--- a/lab5/L5.docx
+++ b/lab5/L5.docx
@@ -1,6 +1,6 @@
 
 <file path=word/document.xml><?xml version="1.0" encoding="utf-8"?>
-<w:document xmlns:wpc="http://schemas.microsoft.com/office/word/2010/wordprocessingCanvas" xmlns:cx="http://schemas.microsoft.com/office/drawing/2014/chartex" xmlns:cx1="http://schemas.microsoft.com/office/drawing/2015/9/8/chartex" xmlns:mc="http://schemas.openxmlformats.org/markup-compatibility/2006" xmlns:o="urn:schemas-microsoft-com:office:office" xmlns:r="http://schemas.openxmlformats.org/officeDocument/2006/relationships" xmlns:m="http://schemas.openxmlformats.org/officeDocument/2006/math" xmlns:v="urn:schemas-microsoft-com:vml" xmlns:wp14="http://schemas.microsoft.com/office/word/2010/wordprocessingDrawing" xmlns:wp="http://schemas.openxmlformats.org/drawingml/2006/wordprocessingDrawing" xmlns:w10="urn:schemas-microsoft-com:office:word" xmlns:w="http://schemas.openxmlformats.org/wordprocessingml/2006/main" xmlns:w14="http://schemas.microsoft.com/office/word/2010/wordml" xmlns:w15="http://schemas.microsoft.com/office/word/2012/wordml" xmlns:w16se="http://schemas.microsoft.com/office/word/2015/wordml/symex" xmlns:wpg="http://schemas.microsoft.com/office/word/2010/wordprocessingGroup" xmlns:wpi="http://schemas.microsoft.com/office/word/2010/wordprocessingInk" xmlns:wne="http://schemas.microsoft.com/office/word/2006/wordml" xmlns:wps="http://schemas.microsoft.com/office/word/2010/wordprocessingShape" mc:Ignorable="w14 w15 w16se wp14">
+<w:document xmlns:wpc="http://schemas.microsoft.com/office/word/2010/wordprocessingCanvas" xmlns:cx="http://schemas.microsoft.com/office/drawing/2014/chartex" xmlns:cx1="http://schemas.microsoft.com/office/drawing/2015/9/8/chartex" xmlns:cx2="http://schemas.microsoft.com/office/drawing/2015/10/21/chartex" xmlns:cx3="http://schemas.microsoft.com/office/drawing/2016/5/9/chartex" xmlns:cx4="http://schemas.microsoft.com/office/drawing/2016/5/10/chartex" xmlns:cx5="http://schemas.microsoft.com/office/drawing/2016/5/11/chartex" xmlns:mc="http://schemas.openxmlformats.org/markup-compatibility/2006" xmlns:o="urn:schemas-microsoft-com:office:office" xmlns:r="http://schemas.openxmlformats.org/officeDocument/2006/relationships" xmlns:m="http://schemas.openxmlformats.org/officeDocument/2006/math" xmlns:v="urn:schemas-microsoft-com:vml" xmlns:wp14="http://schemas.microsoft.com/office/word/2010/wordprocessingDrawing" xmlns:wp="http://schemas.openxmlformats.org/drawingml/2006/wordprocessingDrawing" xmlns:w10="urn:schemas-microsoft-com:office:word" xmlns:w="http://schemas.openxmlformats.org/wordprocessingml/2006/main" xmlns:w14="http://schemas.microsoft.com/office/word/2010/wordml" xmlns:w15="http://schemas.microsoft.com/office/word/2012/wordml" xmlns:w16se="http://schemas.microsoft.com/office/word/2015/wordml/symex" xmlns:wpg="http://schemas.microsoft.com/office/word/2010/wordprocessingGroup" xmlns:wpi="http://schemas.microsoft.com/office/word/2010/wordprocessingInk" xmlns:wne="http://schemas.microsoft.com/office/word/2006/wordml" xmlns:wps="http://schemas.microsoft.com/office/word/2010/wordprocessingShape" mc:Ignorable="w14 w15 w16se wp14">
   <w:body>
     <w:p>
       <w:pPr>
@@ -346,8 +346,16 @@
           <w:szCs w:val="28"/>
         </w:rPr>
         <w:tab/>
-        <w:t>Климов Н.С.</w:t>
-      </w:r>
+      </w:r>
+      <w:r>
+        <w:rPr>
+          <w:sz w:val="28"/>
+          <w:szCs w:val="28"/>
+        </w:rPr>
+        <w:t>Сергеев Н.Д.</w:t>
+      </w:r>
+      <w:bookmarkStart w:id="0" w:name="_GoBack"/>
+      <w:bookmarkEnd w:id="0"/>
     </w:p>
     <w:p>
       <w:pPr>
@@ -654,22 +662,7 @@
           <w:szCs w:val="28"/>
         </w:rPr>
         <w:tab/>
-      </w:r>
-      <w:proofErr w:type="gramStart"/>
-      <w:r>
-        <w:rPr>
-          <w:sz w:val="28"/>
-          <w:szCs w:val="28"/>
-        </w:rPr>
-        <w:t>переменные,  теги</w:t>
-      </w:r>
-      <w:proofErr w:type="gramEnd"/>
-      <w:r>
-        <w:rPr>
-          <w:sz w:val="28"/>
-          <w:szCs w:val="28"/>
-        </w:rPr>
-        <w:t>,  наследовани</w:t>
+        <w:t>переменные,  теги,  наследовани</w:t>
       </w:r>
       <w:r>
         <w:rPr>
@@ -835,17 +828,8 @@
           <w:sz w:val="28"/>
           <w:szCs w:val="28"/>
         </w:rPr>
-        <w:t xml:space="preserve">• </w:t>
-      </w:r>
-      <w:proofErr w:type="gramStart"/>
-      <w:r>
-        <w:rPr>
-          <w:sz w:val="28"/>
-          <w:szCs w:val="28"/>
-        </w:rPr>
-        <w:t>В</w:t>
-      </w:r>
-      <w:proofErr w:type="gramEnd"/>
+        <w:t>• В</w:t>
+      </w:r>
       <w:r>
         <w:rPr>
           <w:sz w:val="28"/>
@@ -1295,6 +1279,7 @@
         <w:rPr>
           <w:sz w:val="44"/>
           <w:szCs w:val="44"/>
+          <w:lang w:val="en-US"/>
         </w:rPr>
       </w:pPr>
       <w:r>
@@ -1302,7 +1287,22 @@
           <w:sz w:val="44"/>
           <w:szCs w:val="44"/>
         </w:rPr>
-        <w:t>Исходный код</w:t>
+        <w:t>Исходный</w:t>
+      </w:r>
+      <w:r>
+        <w:rPr>
+          <w:sz w:val="44"/>
+          <w:szCs w:val="44"/>
+          <w:lang w:val="en-US"/>
+        </w:rPr>
+        <w:t xml:space="preserve"> </w:t>
+      </w:r>
+      <w:r>
+        <w:rPr>
+          <w:sz w:val="44"/>
+          <w:szCs w:val="44"/>
+        </w:rPr>
+        <w:t>код</w:t>
       </w:r>
     </w:p>
     <w:p>
@@ -2809,91 +2809,7 @@
           <w:shd w:val="clear" w:color="auto" w:fill="EFEFEF"/>
           <w:lang w:val="en-US" w:eastAsia="ru-RU"/>
         </w:rPr>
-        <w:t>"</w:t>
-      </w:r>
-      <w:proofErr w:type="spellStart"/>
-      <w:r>
-        <w:rPr>
-          <w:rFonts w:ascii="Courier New" w:hAnsi="Courier New" w:cs="Courier New"/>
-          <w:b/>
-          <w:bCs/>
-          <w:color w:val="008000"/>
-          <w:sz w:val="18"/>
-          <w:szCs w:val="18"/>
-          <w:shd w:val="clear" w:color="auto" w:fill="EFEFEF"/>
-          <w:lang w:val="en-US" w:eastAsia="ru-RU"/>
-        </w:rPr>
-        <w:t>navbar</w:t>
-      </w:r>
-      <w:proofErr w:type="spellEnd"/>
-      <w:r>
-        <w:rPr>
-          <w:rFonts w:ascii="Courier New" w:hAnsi="Courier New" w:cs="Courier New"/>
-          <w:b/>
-          <w:bCs/>
-          <w:color w:val="008000"/>
-          <w:sz w:val="18"/>
-          <w:szCs w:val="18"/>
-          <w:shd w:val="clear" w:color="auto" w:fill="EFEFEF"/>
-          <w:lang w:val="en-US" w:eastAsia="ru-RU"/>
-        </w:rPr>
-        <w:t xml:space="preserve"> </w:t>
-      </w:r>
-      <w:proofErr w:type="spellStart"/>
-      <w:r>
-        <w:rPr>
-          <w:rFonts w:ascii="Courier New" w:hAnsi="Courier New" w:cs="Courier New"/>
-          <w:b/>
-          <w:bCs/>
-          <w:color w:val="008000"/>
-          <w:sz w:val="18"/>
-          <w:szCs w:val="18"/>
-          <w:shd w:val="clear" w:color="auto" w:fill="EFEFEF"/>
-          <w:lang w:val="en-US" w:eastAsia="ru-RU"/>
-        </w:rPr>
-        <w:t>navbar</w:t>
-      </w:r>
-      <w:proofErr w:type="spellEnd"/>
-      <w:r>
-        <w:rPr>
-          <w:rFonts w:ascii="Courier New" w:hAnsi="Courier New" w:cs="Courier New"/>
-          <w:b/>
-          <w:bCs/>
-          <w:color w:val="008000"/>
-          <w:sz w:val="18"/>
-          <w:szCs w:val="18"/>
-          <w:shd w:val="clear" w:color="auto" w:fill="EFEFEF"/>
-          <w:lang w:val="en-US" w:eastAsia="ru-RU"/>
-        </w:rPr>
-        <w:t xml:space="preserve">-static-top </w:t>
-      </w:r>
-      <w:proofErr w:type="spellStart"/>
-      <w:r>
-        <w:rPr>
-          <w:rFonts w:ascii="Courier New" w:hAnsi="Courier New" w:cs="Courier New"/>
-          <w:b/>
-          <w:bCs/>
-          <w:color w:val="008000"/>
-          <w:sz w:val="18"/>
-          <w:szCs w:val="18"/>
-          <w:shd w:val="clear" w:color="auto" w:fill="EFEFEF"/>
-          <w:lang w:val="en-US" w:eastAsia="ru-RU"/>
-        </w:rPr>
-        <w:t>navbar</w:t>
-      </w:r>
-      <w:proofErr w:type="spellEnd"/>
-      <w:r>
-        <w:rPr>
-          <w:rFonts w:ascii="Courier New" w:hAnsi="Courier New" w:cs="Courier New"/>
-          <w:b/>
-          <w:bCs/>
-          <w:color w:val="008000"/>
-          <w:sz w:val="18"/>
-          <w:szCs w:val="18"/>
-          <w:shd w:val="clear" w:color="auto" w:fill="EFEFEF"/>
-          <w:lang w:val="en-US" w:eastAsia="ru-RU"/>
-        </w:rPr>
-        <w:t xml:space="preserve">-dark </w:t>
+        <w:t xml:space="preserve">"navbar navbar-static-top navbar-dark </w:t>
       </w:r>
       <w:proofErr w:type="spellStart"/>
       <w:r>
@@ -2993,26 +2909,283 @@
           <w:shd w:val="clear" w:color="auto" w:fill="EFEFEF"/>
           <w:lang w:val="en-US" w:eastAsia="ru-RU"/>
         </w:rPr>
+        <w:t xml:space="preserve">"navbar-brand" </w:t>
+      </w:r>
+      <w:proofErr w:type="spellStart"/>
+      <w:r>
+        <w:rPr>
+          <w:rFonts w:ascii="Courier New" w:hAnsi="Courier New" w:cs="Courier New"/>
+          <w:b/>
+          <w:bCs/>
+          <w:color w:val="0000FF"/>
+          <w:sz w:val="18"/>
+          <w:szCs w:val="18"/>
+          <w:shd w:val="clear" w:color="auto" w:fill="EFEFEF"/>
+          <w:lang w:val="en-US" w:eastAsia="ru-RU"/>
+        </w:rPr>
+        <w:t>href</w:t>
+      </w:r>
+      <w:proofErr w:type="spellEnd"/>
+      <w:r>
+        <w:rPr>
+          <w:rFonts w:ascii="Courier New" w:hAnsi="Courier New" w:cs="Courier New"/>
+          <w:b/>
+          <w:bCs/>
+          <w:color w:val="0000FF"/>
+          <w:sz w:val="18"/>
+          <w:szCs w:val="18"/>
+          <w:shd w:val="clear" w:color="auto" w:fill="EFEFEF"/>
+          <w:lang w:val="en-US" w:eastAsia="ru-RU"/>
+        </w:rPr>
+        <w:t>=</w:t>
+      </w:r>
+      <w:r>
+        <w:rPr>
+          <w:rFonts w:ascii="Courier New" w:hAnsi="Courier New" w:cs="Courier New"/>
+          <w:b/>
+          <w:bCs/>
+          <w:color w:val="008000"/>
+          <w:sz w:val="18"/>
+          <w:szCs w:val="18"/>
+          <w:shd w:val="clear" w:color="auto" w:fill="EFEFEF"/>
+          <w:lang w:val="en-US" w:eastAsia="ru-RU"/>
+        </w:rPr>
         <w:t>"</w:t>
       </w:r>
+      <w:r>
+        <w:rPr>
+          <w:rFonts w:ascii="Courier New" w:hAnsi="Courier New" w:cs="Courier New"/>
+          <w:color w:val="000000"/>
+          <w:sz w:val="18"/>
+          <w:szCs w:val="18"/>
+          <w:lang w:val="en-US" w:eastAsia="ru-RU"/>
+        </w:rPr>
+        <w:t xml:space="preserve">{% </w:t>
+      </w:r>
       <w:proofErr w:type="spellStart"/>
       <w:r>
         <w:rPr>
           <w:rFonts w:ascii="Courier New" w:hAnsi="Courier New" w:cs="Courier New"/>
           <w:b/>
           <w:bCs/>
+          <w:color w:val="000080"/>
+          <w:sz w:val="18"/>
+          <w:szCs w:val="18"/>
+          <w:lang w:val="en-US" w:eastAsia="ru-RU"/>
+        </w:rPr>
+        <w:t>url</w:t>
+      </w:r>
+      <w:proofErr w:type="spellEnd"/>
+      <w:r>
+        <w:rPr>
+          <w:rFonts w:ascii="Courier New" w:hAnsi="Courier New" w:cs="Courier New"/>
+          <w:b/>
+          <w:bCs/>
+          <w:color w:val="000080"/>
+          <w:sz w:val="18"/>
+          <w:szCs w:val="18"/>
+          <w:lang w:val="en-US" w:eastAsia="ru-RU"/>
+        </w:rPr>
+        <w:t xml:space="preserve"> </w:t>
+      </w:r>
+      <w:r>
+        <w:rPr>
+          <w:rFonts w:ascii="Courier New" w:hAnsi="Courier New" w:cs="Courier New"/>
+          <w:b/>
+          <w:bCs/>
           <w:color w:val="008000"/>
           <w:sz w:val="18"/>
           <w:szCs w:val="18"/>
-          <w:shd w:val="clear" w:color="auto" w:fill="EFEFEF"/>
-          <w:lang w:val="en-US" w:eastAsia="ru-RU"/>
-        </w:rPr>
-        <w:t>navbar</w:t>
+          <w:lang w:val="en-US" w:eastAsia="ru-RU"/>
+        </w:rPr>
+        <w:t xml:space="preserve">'main' </w:t>
+      </w:r>
+      <w:r>
+        <w:rPr>
+          <w:rFonts w:ascii="Courier New" w:hAnsi="Courier New" w:cs="Courier New"/>
+          <w:color w:val="000000"/>
+          <w:sz w:val="18"/>
+          <w:szCs w:val="18"/>
+          <w:lang w:val="en-US" w:eastAsia="ru-RU"/>
+        </w:rPr>
+        <w:t>%}</w:t>
+      </w:r>
+      <w:r>
+        <w:rPr>
+          <w:rFonts w:ascii="Courier New" w:hAnsi="Courier New" w:cs="Courier New"/>
+          <w:b/>
+          <w:bCs/>
+          <w:color w:val="008000"/>
+          <w:sz w:val="18"/>
+          <w:szCs w:val="18"/>
+          <w:shd w:val="clear" w:color="auto" w:fill="EFEFEF"/>
+          <w:lang w:val="en-US" w:eastAsia="ru-RU"/>
+        </w:rPr>
+        <w:t>"</w:t>
+      </w:r>
+      <w:r>
+        <w:rPr>
+          <w:rFonts w:ascii="Courier New" w:hAnsi="Courier New" w:cs="Courier New"/>
+          <w:color w:val="000000"/>
+          <w:sz w:val="18"/>
+          <w:szCs w:val="18"/>
+          <w:shd w:val="clear" w:color="auto" w:fill="EFEFEF"/>
+          <w:lang w:val="en-US" w:eastAsia="ru-RU"/>
+        </w:rPr>
+        <w:t>&gt;</w:t>
+      </w:r>
+      <w:r>
+        <w:rPr>
+          <w:rFonts w:ascii="Courier New" w:hAnsi="Courier New" w:cs="Courier New"/>
+          <w:color w:val="000000"/>
+          <w:sz w:val="18"/>
+          <w:szCs w:val="18"/>
+          <w:lang w:val="en-US" w:eastAsia="ru-RU"/>
+        </w:rPr>
+        <w:t>Project</w:t>
+      </w:r>
+      <w:r>
+        <w:rPr>
+          <w:rFonts w:ascii="Courier New" w:hAnsi="Courier New" w:cs="Courier New"/>
+          <w:color w:val="000000"/>
+          <w:sz w:val="18"/>
+          <w:szCs w:val="18"/>
+          <w:shd w:val="clear" w:color="auto" w:fill="EFEFEF"/>
+          <w:lang w:val="en-US" w:eastAsia="ru-RU"/>
+        </w:rPr>
+        <w:t>&lt;/</w:t>
+      </w:r>
+      <w:r>
+        <w:rPr>
+          <w:rFonts w:ascii="Courier New" w:hAnsi="Courier New" w:cs="Courier New"/>
+          <w:b/>
+          <w:bCs/>
+          <w:color w:val="000080"/>
+          <w:sz w:val="18"/>
+          <w:szCs w:val="18"/>
+          <w:shd w:val="clear" w:color="auto" w:fill="EFEFEF"/>
+          <w:lang w:val="en-US" w:eastAsia="ru-RU"/>
+        </w:rPr>
+        <w:t>a</w:t>
+      </w:r>
+      <w:r>
+        <w:rPr>
+          <w:rFonts w:ascii="Courier New" w:hAnsi="Courier New" w:cs="Courier New"/>
+          <w:color w:val="000000"/>
+          <w:sz w:val="18"/>
+          <w:szCs w:val="18"/>
+          <w:shd w:val="clear" w:color="auto" w:fill="EFEFEF"/>
+          <w:lang w:val="en-US" w:eastAsia="ru-RU"/>
+        </w:rPr>
+        <w:t>&gt;</w:t>
+      </w:r>
+      <w:r>
+        <w:rPr>
+          <w:rFonts w:ascii="Courier New" w:hAnsi="Courier New" w:cs="Courier New"/>
+          <w:color w:val="000000"/>
+          <w:sz w:val="18"/>
+          <w:szCs w:val="18"/>
+          <w:lang w:val="en-US" w:eastAsia="ru-RU"/>
+        </w:rPr>
+        <w:br/>
+      </w:r>
+      <w:r>
+        <w:rPr>
+          <w:rFonts w:ascii="Courier New" w:hAnsi="Courier New" w:cs="Courier New"/>
+          <w:color w:val="000000"/>
+          <w:sz w:val="18"/>
+          <w:szCs w:val="18"/>
+          <w:shd w:val="clear" w:color="auto" w:fill="EFEFEF"/>
+          <w:lang w:val="en-US" w:eastAsia="ru-RU"/>
+        </w:rPr>
+        <w:t>&lt;/</w:t>
+      </w:r>
+      <w:proofErr w:type="spellStart"/>
+      <w:r>
+        <w:rPr>
+          <w:rFonts w:ascii="Courier New" w:hAnsi="Courier New" w:cs="Courier New"/>
+          <w:b/>
+          <w:bCs/>
+          <w:color w:val="000080"/>
+          <w:sz w:val="18"/>
+          <w:szCs w:val="18"/>
+          <w:shd w:val="clear" w:color="auto" w:fill="EFEFEF"/>
+          <w:lang w:val="en-US" w:eastAsia="ru-RU"/>
+        </w:rPr>
+        <w:t>nav</w:t>
       </w:r>
       <w:proofErr w:type="spellEnd"/>
       <w:r>
         <w:rPr>
           <w:rFonts w:ascii="Courier New" w:hAnsi="Courier New" w:cs="Courier New"/>
+          <w:color w:val="000000"/>
+          <w:sz w:val="18"/>
+          <w:szCs w:val="18"/>
+          <w:shd w:val="clear" w:color="auto" w:fill="EFEFEF"/>
+          <w:lang w:val="en-US" w:eastAsia="ru-RU"/>
+        </w:rPr>
+        <w:t>&gt;</w:t>
+      </w:r>
+      <w:r>
+        <w:rPr>
+          <w:rFonts w:ascii="Courier New" w:hAnsi="Courier New" w:cs="Courier New"/>
+          <w:color w:val="000000"/>
+          <w:sz w:val="18"/>
+          <w:szCs w:val="18"/>
+          <w:lang w:val="en-US" w:eastAsia="ru-RU"/>
+        </w:rPr>
+        <w:br/>
+      </w:r>
+      <w:r>
+        <w:rPr>
+          <w:rFonts w:ascii="Courier New" w:hAnsi="Courier New" w:cs="Courier New"/>
+          <w:color w:val="000000"/>
+          <w:sz w:val="18"/>
+          <w:szCs w:val="18"/>
+          <w:lang w:val="en-US" w:eastAsia="ru-RU"/>
+        </w:rPr>
+        <w:br/>
+      </w:r>
+      <w:r>
+        <w:rPr>
+          <w:rFonts w:ascii="Courier New" w:hAnsi="Courier New" w:cs="Courier New"/>
+          <w:color w:val="000000"/>
+          <w:sz w:val="18"/>
+          <w:szCs w:val="18"/>
+          <w:shd w:val="clear" w:color="auto" w:fill="EFEFEF"/>
+          <w:lang w:val="en-US" w:eastAsia="ru-RU"/>
+        </w:rPr>
+        <w:t>&lt;</w:t>
+      </w:r>
+      <w:r>
+        <w:rPr>
+          <w:rFonts w:ascii="Courier New" w:hAnsi="Courier New" w:cs="Courier New"/>
+          <w:b/>
+          <w:bCs/>
+          <w:color w:val="000080"/>
+          <w:sz w:val="18"/>
+          <w:szCs w:val="18"/>
+          <w:shd w:val="clear" w:color="auto" w:fill="EFEFEF"/>
+          <w:lang w:val="en-US" w:eastAsia="ru-RU"/>
+        </w:rPr>
+        <w:t xml:space="preserve">div </w:t>
+      </w:r>
+      <w:r>
+        <w:rPr>
+          <w:rFonts w:ascii="Courier New" w:hAnsi="Courier New" w:cs="Courier New"/>
+          <w:b/>
+          <w:bCs/>
+          <w:color w:val="0000FF"/>
+          <w:sz w:val="18"/>
+          <w:szCs w:val="18"/>
+          <w:shd w:val="clear" w:color="auto" w:fill="EFEFEF"/>
+          <w:lang w:val="en-US" w:eastAsia="ru-RU"/>
+        </w:rPr>
+        <w:t>class=</w:t>
+      </w:r>
+      <w:r>
+        <w:rPr>
+          <w:rFonts w:ascii="Courier New" w:hAnsi="Courier New" w:cs="Courier New"/>
           <w:b/>
           <w:bCs/>
           <w:color w:val="008000"/>
@@ -3021,320 +3194,7 @@
           <w:shd w:val="clear" w:color="auto" w:fill="EFEFEF"/>
           <w:lang w:val="en-US" w:eastAsia="ru-RU"/>
         </w:rPr>
-        <w:t xml:space="preserve">-brand" </w:t>
-      </w:r>
-      <w:proofErr w:type="spellStart"/>
-      <w:r>
-        <w:rPr>
-          <w:rFonts w:ascii="Courier New" w:hAnsi="Courier New" w:cs="Courier New"/>
-          <w:b/>
-          <w:bCs/>
-          <w:color w:val="0000FF"/>
-          <w:sz w:val="18"/>
-          <w:szCs w:val="18"/>
-          <w:shd w:val="clear" w:color="auto" w:fill="EFEFEF"/>
-          <w:lang w:val="en-US" w:eastAsia="ru-RU"/>
-        </w:rPr>
-        <w:t>href</w:t>
-      </w:r>
-      <w:proofErr w:type="spellEnd"/>
-      <w:r>
-        <w:rPr>
-          <w:rFonts w:ascii="Courier New" w:hAnsi="Courier New" w:cs="Courier New"/>
-          <w:b/>
-          <w:bCs/>
-          <w:color w:val="0000FF"/>
-          <w:sz w:val="18"/>
-          <w:szCs w:val="18"/>
-          <w:shd w:val="clear" w:color="auto" w:fill="EFEFEF"/>
-          <w:lang w:val="en-US" w:eastAsia="ru-RU"/>
-        </w:rPr>
-        <w:t>=</w:t>
-      </w:r>
-      <w:r>
-        <w:rPr>
-          <w:rFonts w:ascii="Courier New" w:hAnsi="Courier New" w:cs="Courier New"/>
-          <w:b/>
-          <w:bCs/>
-          <w:color w:val="008000"/>
-          <w:sz w:val="18"/>
-          <w:szCs w:val="18"/>
-          <w:shd w:val="clear" w:color="auto" w:fill="EFEFEF"/>
-          <w:lang w:val="en-US" w:eastAsia="ru-RU"/>
-        </w:rPr>
-        <w:t>"</w:t>
-      </w:r>
-      <w:r>
-        <w:rPr>
-          <w:rFonts w:ascii="Courier New" w:hAnsi="Courier New" w:cs="Courier New"/>
-          <w:color w:val="000000"/>
-          <w:sz w:val="18"/>
-          <w:szCs w:val="18"/>
-          <w:lang w:val="en-US" w:eastAsia="ru-RU"/>
-        </w:rPr>
-        <w:t xml:space="preserve">{% </w:t>
-      </w:r>
-      <w:proofErr w:type="spellStart"/>
-      <w:r>
-        <w:rPr>
-          <w:rFonts w:ascii="Courier New" w:hAnsi="Courier New" w:cs="Courier New"/>
-          <w:b/>
-          <w:bCs/>
-          <w:color w:val="000080"/>
-          <w:sz w:val="18"/>
-          <w:szCs w:val="18"/>
-          <w:lang w:val="en-US" w:eastAsia="ru-RU"/>
-        </w:rPr>
-        <w:t>url</w:t>
-      </w:r>
-      <w:proofErr w:type="spellEnd"/>
-      <w:r>
-        <w:rPr>
-          <w:rFonts w:ascii="Courier New" w:hAnsi="Courier New" w:cs="Courier New"/>
-          <w:b/>
-          <w:bCs/>
-          <w:color w:val="000080"/>
-          <w:sz w:val="18"/>
-          <w:szCs w:val="18"/>
-          <w:lang w:val="en-US" w:eastAsia="ru-RU"/>
-        </w:rPr>
-        <w:t xml:space="preserve"> </w:t>
-      </w:r>
-      <w:r>
-        <w:rPr>
-          <w:rFonts w:ascii="Courier New" w:hAnsi="Courier New" w:cs="Courier New"/>
-          <w:b/>
-          <w:bCs/>
-          <w:color w:val="008000"/>
-          <w:sz w:val="18"/>
-          <w:szCs w:val="18"/>
-          <w:lang w:val="en-US" w:eastAsia="ru-RU"/>
-        </w:rPr>
-        <w:t xml:space="preserve">'main' </w:t>
-      </w:r>
-      <w:r>
-        <w:rPr>
-          <w:rFonts w:ascii="Courier New" w:hAnsi="Courier New" w:cs="Courier New"/>
-          <w:color w:val="000000"/>
-          <w:sz w:val="18"/>
-          <w:szCs w:val="18"/>
-          <w:lang w:val="en-US" w:eastAsia="ru-RU"/>
-        </w:rPr>
-        <w:t>%}</w:t>
-      </w:r>
-      <w:r>
-        <w:rPr>
-          <w:rFonts w:ascii="Courier New" w:hAnsi="Courier New" w:cs="Courier New"/>
-          <w:b/>
-          <w:bCs/>
-          <w:color w:val="008000"/>
-          <w:sz w:val="18"/>
-          <w:szCs w:val="18"/>
-          <w:shd w:val="clear" w:color="auto" w:fill="EFEFEF"/>
-          <w:lang w:val="en-US" w:eastAsia="ru-RU"/>
-        </w:rPr>
-        <w:t>"</w:t>
-      </w:r>
-      <w:r>
-        <w:rPr>
-          <w:rFonts w:ascii="Courier New" w:hAnsi="Courier New" w:cs="Courier New"/>
-          <w:color w:val="000000"/>
-          <w:sz w:val="18"/>
-          <w:szCs w:val="18"/>
-          <w:shd w:val="clear" w:color="auto" w:fill="EFEFEF"/>
-          <w:lang w:val="en-US" w:eastAsia="ru-RU"/>
-        </w:rPr>
-        <w:t>&gt;</w:t>
-      </w:r>
-      <w:r>
-        <w:rPr>
-          <w:rFonts w:ascii="Courier New" w:hAnsi="Courier New" w:cs="Courier New"/>
-          <w:color w:val="000000"/>
-          <w:sz w:val="18"/>
-          <w:szCs w:val="18"/>
-          <w:lang w:val="en-US" w:eastAsia="ru-RU"/>
-        </w:rPr>
-        <w:t>Project</w:t>
-      </w:r>
-      <w:r>
-        <w:rPr>
-          <w:rFonts w:ascii="Courier New" w:hAnsi="Courier New" w:cs="Courier New"/>
-          <w:color w:val="000000"/>
-          <w:sz w:val="18"/>
-          <w:szCs w:val="18"/>
-          <w:shd w:val="clear" w:color="auto" w:fill="EFEFEF"/>
-          <w:lang w:val="en-US" w:eastAsia="ru-RU"/>
-        </w:rPr>
-        <w:t>&lt;/</w:t>
-      </w:r>
-      <w:r>
-        <w:rPr>
-          <w:rFonts w:ascii="Courier New" w:hAnsi="Courier New" w:cs="Courier New"/>
-          <w:b/>
-          <w:bCs/>
-          <w:color w:val="000080"/>
-          <w:sz w:val="18"/>
-          <w:szCs w:val="18"/>
-          <w:shd w:val="clear" w:color="auto" w:fill="EFEFEF"/>
-          <w:lang w:val="en-US" w:eastAsia="ru-RU"/>
-        </w:rPr>
-        <w:t>a</w:t>
-      </w:r>
-      <w:r>
-        <w:rPr>
-          <w:rFonts w:ascii="Courier New" w:hAnsi="Courier New" w:cs="Courier New"/>
-          <w:color w:val="000000"/>
-          <w:sz w:val="18"/>
-          <w:szCs w:val="18"/>
-          <w:shd w:val="clear" w:color="auto" w:fill="EFEFEF"/>
-          <w:lang w:val="en-US" w:eastAsia="ru-RU"/>
-        </w:rPr>
-        <w:t>&gt;</w:t>
-      </w:r>
-      <w:r>
-        <w:rPr>
-          <w:rFonts w:ascii="Courier New" w:hAnsi="Courier New" w:cs="Courier New"/>
-          <w:color w:val="000000"/>
-          <w:sz w:val="18"/>
-          <w:szCs w:val="18"/>
-          <w:lang w:val="en-US" w:eastAsia="ru-RU"/>
-        </w:rPr>
-        <w:br/>
-      </w:r>
-      <w:r>
-        <w:rPr>
-          <w:rFonts w:ascii="Courier New" w:hAnsi="Courier New" w:cs="Courier New"/>
-          <w:color w:val="000000"/>
-          <w:sz w:val="18"/>
-          <w:szCs w:val="18"/>
-          <w:shd w:val="clear" w:color="auto" w:fill="EFEFEF"/>
-          <w:lang w:val="en-US" w:eastAsia="ru-RU"/>
-        </w:rPr>
-        <w:t>&lt;/</w:t>
-      </w:r>
-      <w:proofErr w:type="spellStart"/>
-      <w:r>
-        <w:rPr>
-          <w:rFonts w:ascii="Courier New" w:hAnsi="Courier New" w:cs="Courier New"/>
-          <w:b/>
-          <w:bCs/>
-          <w:color w:val="000080"/>
-          <w:sz w:val="18"/>
-          <w:szCs w:val="18"/>
-          <w:shd w:val="clear" w:color="auto" w:fill="EFEFEF"/>
-          <w:lang w:val="en-US" w:eastAsia="ru-RU"/>
-        </w:rPr>
-        <w:t>nav</w:t>
-      </w:r>
-      <w:proofErr w:type="spellEnd"/>
-      <w:r>
-        <w:rPr>
-          <w:rFonts w:ascii="Courier New" w:hAnsi="Courier New" w:cs="Courier New"/>
-          <w:color w:val="000000"/>
-          <w:sz w:val="18"/>
-          <w:szCs w:val="18"/>
-          <w:shd w:val="clear" w:color="auto" w:fill="EFEFEF"/>
-          <w:lang w:val="en-US" w:eastAsia="ru-RU"/>
-        </w:rPr>
-        <w:t>&gt;</w:t>
-      </w:r>
-      <w:r>
-        <w:rPr>
-          <w:rFonts w:ascii="Courier New" w:hAnsi="Courier New" w:cs="Courier New"/>
-          <w:color w:val="000000"/>
-          <w:sz w:val="18"/>
-          <w:szCs w:val="18"/>
-          <w:lang w:val="en-US" w:eastAsia="ru-RU"/>
-        </w:rPr>
-        <w:br/>
-      </w:r>
-      <w:r>
-        <w:rPr>
-          <w:rFonts w:ascii="Courier New" w:hAnsi="Courier New" w:cs="Courier New"/>
-          <w:color w:val="000000"/>
-          <w:sz w:val="18"/>
-          <w:szCs w:val="18"/>
-          <w:lang w:val="en-US" w:eastAsia="ru-RU"/>
-        </w:rPr>
-        <w:br/>
-      </w:r>
-      <w:r>
-        <w:rPr>
-          <w:rFonts w:ascii="Courier New" w:hAnsi="Courier New" w:cs="Courier New"/>
-          <w:color w:val="000000"/>
-          <w:sz w:val="18"/>
-          <w:szCs w:val="18"/>
-          <w:shd w:val="clear" w:color="auto" w:fill="EFEFEF"/>
-          <w:lang w:val="en-US" w:eastAsia="ru-RU"/>
-        </w:rPr>
-        <w:t>&lt;</w:t>
-      </w:r>
-      <w:r>
-        <w:rPr>
-          <w:rFonts w:ascii="Courier New" w:hAnsi="Courier New" w:cs="Courier New"/>
-          <w:b/>
-          <w:bCs/>
-          <w:color w:val="000080"/>
-          <w:sz w:val="18"/>
-          <w:szCs w:val="18"/>
-          <w:shd w:val="clear" w:color="auto" w:fill="EFEFEF"/>
-          <w:lang w:val="en-US" w:eastAsia="ru-RU"/>
-        </w:rPr>
-        <w:t xml:space="preserve">div </w:t>
-      </w:r>
-      <w:r>
-        <w:rPr>
-          <w:rFonts w:ascii="Courier New" w:hAnsi="Courier New" w:cs="Courier New"/>
-          <w:b/>
-          <w:bCs/>
-          <w:color w:val="0000FF"/>
-          <w:sz w:val="18"/>
-          <w:szCs w:val="18"/>
-          <w:shd w:val="clear" w:color="auto" w:fill="EFEFEF"/>
-          <w:lang w:val="en-US" w:eastAsia="ru-RU"/>
-        </w:rPr>
-        <w:t>class=</w:t>
-      </w:r>
-      <w:r>
-        <w:rPr>
-          <w:rFonts w:ascii="Courier New" w:hAnsi="Courier New" w:cs="Courier New"/>
-          <w:b/>
-          <w:bCs/>
-          <w:color w:val="008000"/>
-          <w:sz w:val="18"/>
-          <w:szCs w:val="18"/>
-          <w:shd w:val="clear" w:color="auto" w:fill="EFEFEF"/>
-          <w:lang w:val="en-US" w:eastAsia="ru-RU"/>
-        </w:rPr>
-        <w:t>"</w:t>
-      </w:r>
-      <w:proofErr w:type="spellStart"/>
-      <w:r>
-        <w:rPr>
-          <w:rFonts w:ascii="Courier New" w:hAnsi="Courier New" w:cs="Courier New"/>
-          <w:b/>
-          <w:bCs/>
-          <w:color w:val="008000"/>
-          <w:sz w:val="18"/>
-          <w:szCs w:val="18"/>
-          <w:shd w:val="clear" w:color="auto" w:fill="EFEFEF"/>
-          <w:lang w:val="en-US" w:eastAsia="ru-RU"/>
-        </w:rPr>
-        <w:t>jumbotron</w:t>
-      </w:r>
-      <w:proofErr w:type="spellEnd"/>
-      <w:r>
-        <w:rPr>
-          <w:rFonts w:ascii="Courier New" w:hAnsi="Courier New" w:cs="Courier New"/>
-          <w:b/>
-          <w:bCs/>
-          <w:color w:val="008000"/>
-          <w:sz w:val="18"/>
-          <w:szCs w:val="18"/>
-          <w:shd w:val="clear" w:color="auto" w:fill="EFEFEF"/>
-          <w:lang w:val="en-US" w:eastAsia="ru-RU"/>
-        </w:rPr>
-        <w:t>"</w:t>
+        <w:t>"jumbotron"</w:t>
       </w:r>
       <w:r>
         <w:rPr>
@@ -7098,91 +6958,7 @@
           <w:shd w:val="clear" w:color="auto" w:fill="EFEFEF"/>
           <w:lang w:val="en-US" w:eastAsia="ru-RU"/>
         </w:rPr>
-        <w:t>"</w:t>
-      </w:r>
-      <w:proofErr w:type="spellStart"/>
-      <w:r>
-        <w:rPr>
-          <w:rFonts w:ascii="Courier New" w:hAnsi="Courier New" w:cs="Courier New"/>
-          <w:b/>
-          <w:bCs/>
-          <w:color w:val="008000"/>
-          <w:sz w:val="18"/>
-          <w:szCs w:val="18"/>
-          <w:shd w:val="clear" w:color="auto" w:fill="EFEFEF"/>
-          <w:lang w:val="en-US" w:eastAsia="ru-RU"/>
-        </w:rPr>
-        <w:t>navbar</w:t>
-      </w:r>
-      <w:proofErr w:type="spellEnd"/>
-      <w:r>
-        <w:rPr>
-          <w:rFonts w:ascii="Courier New" w:hAnsi="Courier New" w:cs="Courier New"/>
-          <w:b/>
-          <w:bCs/>
-          <w:color w:val="008000"/>
-          <w:sz w:val="18"/>
-          <w:szCs w:val="18"/>
-          <w:shd w:val="clear" w:color="auto" w:fill="EFEFEF"/>
-          <w:lang w:val="en-US" w:eastAsia="ru-RU"/>
-        </w:rPr>
-        <w:t xml:space="preserve"> </w:t>
-      </w:r>
-      <w:proofErr w:type="spellStart"/>
-      <w:r>
-        <w:rPr>
-          <w:rFonts w:ascii="Courier New" w:hAnsi="Courier New" w:cs="Courier New"/>
-          <w:b/>
-          <w:bCs/>
-          <w:color w:val="008000"/>
-          <w:sz w:val="18"/>
-          <w:szCs w:val="18"/>
-          <w:shd w:val="clear" w:color="auto" w:fill="EFEFEF"/>
-          <w:lang w:val="en-US" w:eastAsia="ru-RU"/>
-        </w:rPr>
-        <w:t>navbar</w:t>
-      </w:r>
-      <w:proofErr w:type="spellEnd"/>
-      <w:r>
-        <w:rPr>
-          <w:rFonts w:ascii="Courier New" w:hAnsi="Courier New" w:cs="Courier New"/>
-          <w:b/>
-          <w:bCs/>
-          <w:color w:val="008000"/>
-          <w:sz w:val="18"/>
-          <w:szCs w:val="18"/>
-          <w:shd w:val="clear" w:color="auto" w:fill="EFEFEF"/>
-          <w:lang w:val="en-US" w:eastAsia="ru-RU"/>
-        </w:rPr>
-        <w:t xml:space="preserve">-static-top </w:t>
-      </w:r>
-      <w:proofErr w:type="spellStart"/>
-      <w:r>
-        <w:rPr>
-          <w:rFonts w:ascii="Courier New" w:hAnsi="Courier New" w:cs="Courier New"/>
-          <w:b/>
-          <w:bCs/>
-          <w:color w:val="008000"/>
-          <w:sz w:val="18"/>
-          <w:szCs w:val="18"/>
-          <w:shd w:val="clear" w:color="auto" w:fill="EFEFEF"/>
-          <w:lang w:val="en-US" w:eastAsia="ru-RU"/>
-        </w:rPr>
-        <w:t>navbar</w:t>
-      </w:r>
-      <w:proofErr w:type="spellEnd"/>
-      <w:r>
-        <w:rPr>
-          <w:rFonts w:ascii="Courier New" w:hAnsi="Courier New" w:cs="Courier New"/>
-          <w:b/>
-          <w:bCs/>
-          <w:color w:val="008000"/>
-          <w:sz w:val="18"/>
-          <w:szCs w:val="18"/>
-          <w:shd w:val="clear" w:color="auto" w:fill="EFEFEF"/>
-          <w:lang w:val="en-US" w:eastAsia="ru-RU"/>
-        </w:rPr>
-        <w:t xml:space="preserve">-dark </w:t>
+        <w:t xml:space="preserve">"navbar navbar-static-top navbar-dark </w:t>
       </w:r>
       <w:proofErr w:type="spellStart"/>
       <w:r>
@@ -7282,26 +7058,283 @@
           <w:shd w:val="clear" w:color="auto" w:fill="EFEFEF"/>
           <w:lang w:val="en-US" w:eastAsia="ru-RU"/>
         </w:rPr>
+        <w:t xml:space="preserve">"navbar-brand" </w:t>
+      </w:r>
+      <w:proofErr w:type="spellStart"/>
+      <w:r>
+        <w:rPr>
+          <w:rFonts w:ascii="Courier New" w:hAnsi="Courier New" w:cs="Courier New"/>
+          <w:b/>
+          <w:bCs/>
+          <w:color w:val="0000FF"/>
+          <w:sz w:val="18"/>
+          <w:szCs w:val="18"/>
+          <w:shd w:val="clear" w:color="auto" w:fill="EFEFEF"/>
+          <w:lang w:val="en-US" w:eastAsia="ru-RU"/>
+        </w:rPr>
+        <w:t>href</w:t>
+      </w:r>
+      <w:proofErr w:type="spellEnd"/>
+      <w:r>
+        <w:rPr>
+          <w:rFonts w:ascii="Courier New" w:hAnsi="Courier New" w:cs="Courier New"/>
+          <w:b/>
+          <w:bCs/>
+          <w:color w:val="0000FF"/>
+          <w:sz w:val="18"/>
+          <w:szCs w:val="18"/>
+          <w:shd w:val="clear" w:color="auto" w:fill="EFEFEF"/>
+          <w:lang w:val="en-US" w:eastAsia="ru-RU"/>
+        </w:rPr>
+        <w:t>=</w:t>
+      </w:r>
+      <w:r>
+        <w:rPr>
+          <w:rFonts w:ascii="Courier New" w:hAnsi="Courier New" w:cs="Courier New"/>
+          <w:b/>
+          <w:bCs/>
+          <w:color w:val="008000"/>
+          <w:sz w:val="18"/>
+          <w:szCs w:val="18"/>
+          <w:shd w:val="clear" w:color="auto" w:fill="EFEFEF"/>
+          <w:lang w:val="en-US" w:eastAsia="ru-RU"/>
+        </w:rPr>
         <w:t>"</w:t>
       </w:r>
+      <w:r>
+        <w:rPr>
+          <w:rFonts w:ascii="Courier New" w:hAnsi="Courier New" w:cs="Courier New"/>
+          <w:color w:val="000000"/>
+          <w:sz w:val="18"/>
+          <w:szCs w:val="18"/>
+          <w:lang w:val="en-US" w:eastAsia="ru-RU"/>
+        </w:rPr>
+        <w:t xml:space="preserve">{% </w:t>
+      </w:r>
       <w:proofErr w:type="spellStart"/>
       <w:r>
         <w:rPr>
           <w:rFonts w:ascii="Courier New" w:hAnsi="Courier New" w:cs="Courier New"/>
           <w:b/>
           <w:bCs/>
+          <w:color w:val="000080"/>
+          <w:sz w:val="18"/>
+          <w:szCs w:val="18"/>
+          <w:lang w:val="en-US" w:eastAsia="ru-RU"/>
+        </w:rPr>
+        <w:t>url</w:t>
+      </w:r>
+      <w:proofErr w:type="spellEnd"/>
+      <w:r>
+        <w:rPr>
+          <w:rFonts w:ascii="Courier New" w:hAnsi="Courier New" w:cs="Courier New"/>
+          <w:b/>
+          <w:bCs/>
+          <w:color w:val="000080"/>
+          <w:sz w:val="18"/>
+          <w:szCs w:val="18"/>
+          <w:lang w:val="en-US" w:eastAsia="ru-RU"/>
+        </w:rPr>
+        <w:t xml:space="preserve"> </w:t>
+      </w:r>
+      <w:r>
+        <w:rPr>
+          <w:rFonts w:ascii="Courier New" w:hAnsi="Courier New" w:cs="Courier New"/>
+          <w:b/>
+          <w:bCs/>
           <w:color w:val="008000"/>
           <w:sz w:val="18"/>
           <w:szCs w:val="18"/>
-          <w:shd w:val="clear" w:color="auto" w:fill="EFEFEF"/>
-          <w:lang w:val="en-US" w:eastAsia="ru-RU"/>
-        </w:rPr>
-        <w:t>navbar</w:t>
+          <w:lang w:val="en-US" w:eastAsia="ru-RU"/>
+        </w:rPr>
+        <w:t xml:space="preserve">'main' </w:t>
+      </w:r>
+      <w:r>
+        <w:rPr>
+          <w:rFonts w:ascii="Courier New" w:hAnsi="Courier New" w:cs="Courier New"/>
+          <w:color w:val="000000"/>
+          <w:sz w:val="18"/>
+          <w:szCs w:val="18"/>
+          <w:lang w:val="en-US" w:eastAsia="ru-RU"/>
+        </w:rPr>
+        <w:t>%}</w:t>
+      </w:r>
+      <w:r>
+        <w:rPr>
+          <w:rFonts w:ascii="Courier New" w:hAnsi="Courier New" w:cs="Courier New"/>
+          <w:b/>
+          <w:bCs/>
+          <w:color w:val="008000"/>
+          <w:sz w:val="18"/>
+          <w:szCs w:val="18"/>
+          <w:shd w:val="clear" w:color="auto" w:fill="EFEFEF"/>
+          <w:lang w:val="en-US" w:eastAsia="ru-RU"/>
+        </w:rPr>
+        <w:t>"</w:t>
+      </w:r>
+      <w:r>
+        <w:rPr>
+          <w:rFonts w:ascii="Courier New" w:hAnsi="Courier New" w:cs="Courier New"/>
+          <w:color w:val="000000"/>
+          <w:sz w:val="18"/>
+          <w:szCs w:val="18"/>
+          <w:shd w:val="clear" w:color="auto" w:fill="EFEFEF"/>
+          <w:lang w:val="en-US" w:eastAsia="ru-RU"/>
+        </w:rPr>
+        <w:t>&gt;</w:t>
+      </w:r>
+      <w:r>
+        <w:rPr>
+          <w:rFonts w:ascii="Courier New" w:hAnsi="Courier New" w:cs="Courier New"/>
+          <w:color w:val="000000"/>
+          <w:sz w:val="18"/>
+          <w:szCs w:val="18"/>
+          <w:lang w:val="en-US" w:eastAsia="ru-RU"/>
+        </w:rPr>
+        <w:t>Project</w:t>
+      </w:r>
+      <w:r>
+        <w:rPr>
+          <w:rFonts w:ascii="Courier New" w:hAnsi="Courier New" w:cs="Courier New"/>
+          <w:color w:val="000000"/>
+          <w:sz w:val="18"/>
+          <w:szCs w:val="18"/>
+          <w:shd w:val="clear" w:color="auto" w:fill="EFEFEF"/>
+          <w:lang w:val="en-US" w:eastAsia="ru-RU"/>
+        </w:rPr>
+        <w:t>&lt;/</w:t>
+      </w:r>
+      <w:r>
+        <w:rPr>
+          <w:rFonts w:ascii="Courier New" w:hAnsi="Courier New" w:cs="Courier New"/>
+          <w:b/>
+          <w:bCs/>
+          <w:color w:val="000080"/>
+          <w:sz w:val="18"/>
+          <w:szCs w:val="18"/>
+          <w:shd w:val="clear" w:color="auto" w:fill="EFEFEF"/>
+          <w:lang w:val="en-US" w:eastAsia="ru-RU"/>
+        </w:rPr>
+        <w:t>a</w:t>
+      </w:r>
+      <w:r>
+        <w:rPr>
+          <w:rFonts w:ascii="Courier New" w:hAnsi="Courier New" w:cs="Courier New"/>
+          <w:color w:val="000000"/>
+          <w:sz w:val="18"/>
+          <w:szCs w:val="18"/>
+          <w:shd w:val="clear" w:color="auto" w:fill="EFEFEF"/>
+          <w:lang w:val="en-US" w:eastAsia="ru-RU"/>
+        </w:rPr>
+        <w:t>&gt;</w:t>
+      </w:r>
+      <w:r>
+        <w:rPr>
+          <w:rFonts w:ascii="Courier New" w:hAnsi="Courier New" w:cs="Courier New"/>
+          <w:color w:val="000000"/>
+          <w:sz w:val="18"/>
+          <w:szCs w:val="18"/>
+          <w:lang w:val="en-US" w:eastAsia="ru-RU"/>
+        </w:rPr>
+        <w:br/>
+      </w:r>
+      <w:r>
+        <w:rPr>
+          <w:rFonts w:ascii="Courier New" w:hAnsi="Courier New" w:cs="Courier New"/>
+          <w:color w:val="000000"/>
+          <w:sz w:val="18"/>
+          <w:szCs w:val="18"/>
+          <w:shd w:val="clear" w:color="auto" w:fill="EFEFEF"/>
+          <w:lang w:val="en-US" w:eastAsia="ru-RU"/>
+        </w:rPr>
+        <w:t>&lt;/</w:t>
+      </w:r>
+      <w:proofErr w:type="spellStart"/>
+      <w:r>
+        <w:rPr>
+          <w:rFonts w:ascii="Courier New" w:hAnsi="Courier New" w:cs="Courier New"/>
+          <w:b/>
+          <w:bCs/>
+          <w:color w:val="000080"/>
+          <w:sz w:val="18"/>
+          <w:szCs w:val="18"/>
+          <w:shd w:val="clear" w:color="auto" w:fill="EFEFEF"/>
+          <w:lang w:val="en-US" w:eastAsia="ru-RU"/>
+        </w:rPr>
+        <w:t>nav</w:t>
       </w:r>
       <w:proofErr w:type="spellEnd"/>
       <w:r>
         <w:rPr>
           <w:rFonts w:ascii="Courier New" w:hAnsi="Courier New" w:cs="Courier New"/>
+          <w:color w:val="000000"/>
+          <w:sz w:val="18"/>
+          <w:szCs w:val="18"/>
+          <w:shd w:val="clear" w:color="auto" w:fill="EFEFEF"/>
+          <w:lang w:val="en-US" w:eastAsia="ru-RU"/>
+        </w:rPr>
+        <w:t>&gt;</w:t>
+      </w:r>
+      <w:r>
+        <w:rPr>
+          <w:rFonts w:ascii="Courier New" w:hAnsi="Courier New" w:cs="Courier New"/>
+          <w:color w:val="000000"/>
+          <w:sz w:val="18"/>
+          <w:szCs w:val="18"/>
+          <w:lang w:val="en-US" w:eastAsia="ru-RU"/>
+        </w:rPr>
+        <w:br/>
+      </w:r>
+      <w:r>
+        <w:rPr>
+          <w:rFonts w:ascii="Courier New" w:hAnsi="Courier New" w:cs="Courier New"/>
+          <w:color w:val="000000"/>
+          <w:sz w:val="18"/>
+          <w:szCs w:val="18"/>
+          <w:lang w:val="en-US" w:eastAsia="ru-RU"/>
+        </w:rPr>
+        <w:br/>
+      </w:r>
+      <w:r>
+        <w:rPr>
+          <w:rFonts w:ascii="Courier New" w:hAnsi="Courier New" w:cs="Courier New"/>
+          <w:color w:val="000000"/>
+          <w:sz w:val="18"/>
+          <w:szCs w:val="18"/>
+          <w:shd w:val="clear" w:color="auto" w:fill="EFEFEF"/>
+          <w:lang w:val="en-US" w:eastAsia="ru-RU"/>
+        </w:rPr>
+        <w:t>&lt;</w:t>
+      </w:r>
+      <w:r>
+        <w:rPr>
+          <w:rFonts w:ascii="Courier New" w:hAnsi="Courier New" w:cs="Courier New"/>
+          <w:b/>
+          <w:bCs/>
+          <w:color w:val="000080"/>
+          <w:sz w:val="18"/>
+          <w:szCs w:val="18"/>
+          <w:shd w:val="clear" w:color="auto" w:fill="EFEFEF"/>
+          <w:lang w:val="en-US" w:eastAsia="ru-RU"/>
+        </w:rPr>
+        <w:t xml:space="preserve">div </w:t>
+      </w:r>
+      <w:r>
+        <w:rPr>
+          <w:rFonts w:ascii="Courier New" w:hAnsi="Courier New" w:cs="Courier New"/>
+          <w:b/>
+          <w:bCs/>
+          <w:color w:val="0000FF"/>
+          <w:sz w:val="18"/>
+          <w:szCs w:val="18"/>
+          <w:shd w:val="clear" w:color="auto" w:fill="EFEFEF"/>
+          <w:lang w:val="en-US" w:eastAsia="ru-RU"/>
+        </w:rPr>
+        <w:t>class=</w:t>
+      </w:r>
+      <w:r>
+        <w:rPr>
+          <w:rFonts w:ascii="Courier New" w:hAnsi="Courier New" w:cs="Courier New"/>
           <w:b/>
           <w:bCs/>
           <w:color w:val="008000"/>
@@ -7310,320 +7343,7 @@
           <w:shd w:val="clear" w:color="auto" w:fill="EFEFEF"/>
           <w:lang w:val="en-US" w:eastAsia="ru-RU"/>
         </w:rPr>
-        <w:t xml:space="preserve">-brand" </w:t>
-      </w:r>
-      <w:proofErr w:type="spellStart"/>
-      <w:r>
-        <w:rPr>
-          <w:rFonts w:ascii="Courier New" w:hAnsi="Courier New" w:cs="Courier New"/>
-          <w:b/>
-          <w:bCs/>
-          <w:color w:val="0000FF"/>
-          <w:sz w:val="18"/>
-          <w:szCs w:val="18"/>
-          <w:shd w:val="clear" w:color="auto" w:fill="EFEFEF"/>
-          <w:lang w:val="en-US" w:eastAsia="ru-RU"/>
-        </w:rPr>
-        <w:t>href</w:t>
-      </w:r>
-      <w:proofErr w:type="spellEnd"/>
-      <w:r>
-        <w:rPr>
-          <w:rFonts w:ascii="Courier New" w:hAnsi="Courier New" w:cs="Courier New"/>
-          <w:b/>
-          <w:bCs/>
-          <w:color w:val="0000FF"/>
-          <w:sz w:val="18"/>
-          <w:szCs w:val="18"/>
-          <w:shd w:val="clear" w:color="auto" w:fill="EFEFEF"/>
-          <w:lang w:val="en-US" w:eastAsia="ru-RU"/>
-        </w:rPr>
-        <w:t>=</w:t>
-      </w:r>
-      <w:r>
-        <w:rPr>
-          <w:rFonts w:ascii="Courier New" w:hAnsi="Courier New" w:cs="Courier New"/>
-          <w:b/>
-          <w:bCs/>
-          <w:color w:val="008000"/>
-          <w:sz w:val="18"/>
-          <w:szCs w:val="18"/>
-          <w:shd w:val="clear" w:color="auto" w:fill="EFEFEF"/>
-          <w:lang w:val="en-US" w:eastAsia="ru-RU"/>
-        </w:rPr>
-        <w:t>"</w:t>
-      </w:r>
-      <w:r>
-        <w:rPr>
-          <w:rFonts w:ascii="Courier New" w:hAnsi="Courier New" w:cs="Courier New"/>
-          <w:color w:val="000000"/>
-          <w:sz w:val="18"/>
-          <w:szCs w:val="18"/>
-          <w:lang w:val="en-US" w:eastAsia="ru-RU"/>
-        </w:rPr>
-        <w:t xml:space="preserve">{% </w:t>
-      </w:r>
-      <w:proofErr w:type="spellStart"/>
-      <w:r>
-        <w:rPr>
-          <w:rFonts w:ascii="Courier New" w:hAnsi="Courier New" w:cs="Courier New"/>
-          <w:b/>
-          <w:bCs/>
-          <w:color w:val="000080"/>
-          <w:sz w:val="18"/>
-          <w:szCs w:val="18"/>
-          <w:lang w:val="en-US" w:eastAsia="ru-RU"/>
-        </w:rPr>
-        <w:t>url</w:t>
-      </w:r>
-      <w:proofErr w:type="spellEnd"/>
-      <w:r>
-        <w:rPr>
-          <w:rFonts w:ascii="Courier New" w:hAnsi="Courier New" w:cs="Courier New"/>
-          <w:b/>
-          <w:bCs/>
-          <w:color w:val="000080"/>
-          <w:sz w:val="18"/>
-          <w:szCs w:val="18"/>
-          <w:lang w:val="en-US" w:eastAsia="ru-RU"/>
-        </w:rPr>
-        <w:t xml:space="preserve"> </w:t>
-      </w:r>
-      <w:r>
-        <w:rPr>
-          <w:rFonts w:ascii="Courier New" w:hAnsi="Courier New" w:cs="Courier New"/>
-          <w:b/>
-          <w:bCs/>
-          <w:color w:val="008000"/>
-          <w:sz w:val="18"/>
-          <w:szCs w:val="18"/>
-          <w:lang w:val="en-US" w:eastAsia="ru-RU"/>
-        </w:rPr>
-        <w:t xml:space="preserve">'main' </w:t>
-      </w:r>
-      <w:r>
-        <w:rPr>
-          <w:rFonts w:ascii="Courier New" w:hAnsi="Courier New" w:cs="Courier New"/>
-          <w:color w:val="000000"/>
-          <w:sz w:val="18"/>
-          <w:szCs w:val="18"/>
-          <w:lang w:val="en-US" w:eastAsia="ru-RU"/>
-        </w:rPr>
-        <w:t>%}</w:t>
-      </w:r>
-      <w:r>
-        <w:rPr>
-          <w:rFonts w:ascii="Courier New" w:hAnsi="Courier New" w:cs="Courier New"/>
-          <w:b/>
-          <w:bCs/>
-          <w:color w:val="008000"/>
-          <w:sz w:val="18"/>
-          <w:szCs w:val="18"/>
-          <w:shd w:val="clear" w:color="auto" w:fill="EFEFEF"/>
-          <w:lang w:val="en-US" w:eastAsia="ru-RU"/>
-        </w:rPr>
-        <w:t>"</w:t>
-      </w:r>
-      <w:r>
-        <w:rPr>
-          <w:rFonts w:ascii="Courier New" w:hAnsi="Courier New" w:cs="Courier New"/>
-          <w:color w:val="000000"/>
-          <w:sz w:val="18"/>
-          <w:szCs w:val="18"/>
-          <w:shd w:val="clear" w:color="auto" w:fill="EFEFEF"/>
-          <w:lang w:val="en-US" w:eastAsia="ru-RU"/>
-        </w:rPr>
-        <w:t>&gt;</w:t>
-      </w:r>
-      <w:r>
-        <w:rPr>
-          <w:rFonts w:ascii="Courier New" w:hAnsi="Courier New" w:cs="Courier New"/>
-          <w:color w:val="000000"/>
-          <w:sz w:val="18"/>
-          <w:szCs w:val="18"/>
-          <w:lang w:val="en-US" w:eastAsia="ru-RU"/>
-        </w:rPr>
-        <w:t>Project</w:t>
-      </w:r>
-      <w:r>
-        <w:rPr>
-          <w:rFonts w:ascii="Courier New" w:hAnsi="Courier New" w:cs="Courier New"/>
-          <w:color w:val="000000"/>
-          <w:sz w:val="18"/>
-          <w:szCs w:val="18"/>
-          <w:shd w:val="clear" w:color="auto" w:fill="EFEFEF"/>
-          <w:lang w:val="en-US" w:eastAsia="ru-RU"/>
-        </w:rPr>
-        <w:t>&lt;/</w:t>
-      </w:r>
-      <w:r>
-        <w:rPr>
-          <w:rFonts w:ascii="Courier New" w:hAnsi="Courier New" w:cs="Courier New"/>
-          <w:b/>
-          <w:bCs/>
-          <w:color w:val="000080"/>
-          <w:sz w:val="18"/>
-          <w:szCs w:val="18"/>
-          <w:shd w:val="clear" w:color="auto" w:fill="EFEFEF"/>
-          <w:lang w:val="en-US" w:eastAsia="ru-RU"/>
-        </w:rPr>
-        <w:t>a</w:t>
-      </w:r>
-      <w:r>
-        <w:rPr>
-          <w:rFonts w:ascii="Courier New" w:hAnsi="Courier New" w:cs="Courier New"/>
-          <w:color w:val="000000"/>
-          <w:sz w:val="18"/>
-          <w:szCs w:val="18"/>
-          <w:shd w:val="clear" w:color="auto" w:fill="EFEFEF"/>
-          <w:lang w:val="en-US" w:eastAsia="ru-RU"/>
-        </w:rPr>
-        <w:t>&gt;</w:t>
-      </w:r>
-      <w:r>
-        <w:rPr>
-          <w:rFonts w:ascii="Courier New" w:hAnsi="Courier New" w:cs="Courier New"/>
-          <w:color w:val="000000"/>
-          <w:sz w:val="18"/>
-          <w:szCs w:val="18"/>
-          <w:lang w:val="en-US" w:eastAsia="ru-RU"/>
-        </w:rPr>
-        <w:br/>
-      </w:r>
-      <w:r>
-        <w:rPr>
-          <w:rFonts w:ascii="Courier New" w:hAnsi="Courier New" w:cs="Courier New"/>
-          <w:color w:val="000000"/>
-          <w:sz w:val="18"/>
-          <w:szCs w:val="18"/>
-          <w:shd w:val="clear" w:color="auto" w:fill="EFEFEF"/>
-          <w:lang w:val="en-US" w:eastAsia="ru-RU"/>
-        </w:rPr>
-        <w:t>&lt;/</w:t>
-      </w:r>
-      <w:proofErr w:type="spellStart"/>
-      <w:r>
-        <w:rPr>
-          <w:rFonts w:ascii="Courier New" w:hAnsi="Courier New" w:cs="Courier New"/>
-          <w:b/>
-          <w:bCs/>
-          <w:color w:val="000080"/>
-          <w:sz w:val="18"/>
-          <w:szCs w:val="18"/>
-          <w:shd w:val="clear" w:color="auto" w:fill="EFEFEF"/>
-          <w:lang w:val="en-US" w:eastAsia="ru-RU"/>
-        </w:rPr>
-        <w:t>nav</w:t>
-      </w:r>
-      <w:proofErr w:type="spellEnd"/>
-      <w:r>
-        <w:rPr>
-          <w:rFonts w:ascii="Courier New" w:hAnsi="Courier New" w:cs="Courier New"/>
-          <w:color w:val="000000"/>
-          <w:sz w:val="18"/>
-          <w:szCs w:val="18"/>
-          <w:shd w:val="clear" w:color="auto" w:fill="EFEFEF"/>
-          <w:lang w:val="en-US" w:eastAsia="ru-RU"/>
-        </w:rPr>
-        <w:t>&gt;</w:t>
-      </w:r>
-      <w:r>
-        <w:rPr>
-          <w:rFonts w:ascii="Courier New" w:hAnsi="Courier New" w:cs="Courier New"/>
-          <w:color w:val="000000"/>
-          <w:sz w:val="18"/>
-          <w:szCs w:val="18"/>
-          <w:lang w:val="en-US" w:eastAsia="ru-RU"/>
-        </w:rPr>
-        <w:br/>
-      </w:r>
-      <w:r>
-        <w:rPr>
-          <w:rFonts w:ascii="Courier New" w:hAnsi="Courier New" w:cs="Courier New"/>
-          <w:color w:val="000000"/>
-          <w:sz w:val="18"/>
-          <w:szCs w:val="18"/>
-          <w:lang w:val="en-US" w:eastAsia="ru-RU"/>
-        </w:rPr>
-        <w:br/>
-      </w:r>
-      <w:r>
-        <w:rPr>
-          <w:rFonts w:ascii="Courier New" w:hAnsi="Courier New" w:cs="Courier New"/>
-          <w:color w:val="000000"/>
-          <w:sz w:val="18"/>
-          <w:szCs w:val="18"/>
-          <w:shd w:val="clear" w:color="auto" w:fill="EFEFEF"/>
-          <w:lang w:val="en-US" w:eastAsia="ru-RU"/>
-        </w:rPr>
-        <w:t>&lt;</w:t>
-      </w:r>
-      <w:r>
-        <w:rPr>
-          <w:rFonts w:ascii="Courier New" w:hAnsi="Courier New" w:cs="Courier New"/>
-          <w:b/>
-          <w:bCs/>
-          <w:color w:val="000080"/>
-          <w:sz w:val="18"/>
-          <w:szCs w:val="18"/>
-          <w:shd w:val="clear" w:color="auto" w:fill="EFEFEF"/>
-          <w:lang w:val="en-US" w:eastAsia="ru-RU"/>
-        </w:rPr>
-        <w:t xml:space="preserve">div </w:t>
-      </w:r>
-      <w:r>
-        <w:rPr>
-          <w:rFonts w:ascii="Courier New" w:hAnsi="Courier New" w:cs="Courier New"/>
-          <w:b/>
-          <w:bCs/>
-          <w:color w:val="0000FF"/>
-          <w:sz w:val="18"/>
-          <w:szCs w:val="18"/>
-          <w:shd w:val="clear" w:color="auto" w:fill="EFEFEF"/>
-          <w:lang w:val="en-US" w:eastAsia="ru-RU"/>
-        </w:rPr>
-        <w:t>class=</w:t>
-      </w:r>
-      <w:r>
-        <w:rPr>
-          <w:rFonts w:ascii="Courier New" w:hAnsi="Courier New" w:cs="Courier New"/>
-          <w:b/>
-          <w:bCs/>
-          <w:color w:val="008000"/>
-          <w:sz w:val="18"/>
-          <w:szCs w:val="18"/>
-          <w:shd w:val="clear" w:color="auto" w:fill="EFEFEF"/>
-          <w:lang w:val="en-US" w:eastAsia="ru-RU"/>
-        </w:rPr>
-        <w:t>"</w:t>
-      </w:r>
-      <w:proofErr w:type="spellStart"/>
-      <w:r>
-        <w:rPr>
-          <w:rFonts w:ascii="Courier New" w:hAnsi="Courier New" w:cs="Courier New"/>
-          <w:b/>
-          <w:bCs/>
-          <w:color w:val="008000"/>
-          <w:sz w:val="18"/>
-          <w:szCs w:val="18"/>
-          <w:shd w:val="clear" w:color="auto" w:fill="EFEFEF"/>
-          <w:lang w:val="en-US" w:eastAsia="ru-RU"/>
-        </w:rPr>
-        <w:t>jumbotron</w:t>
-      </w:r>
-      <w:proofErr w:type="spellEnd"/>
-      <w:r>
-        <w:rPr>
-          <w:rFonts w:ascii="Courier New" w:hAnsi="Courier New" w:cs="Courier New"/>
-          <w:b/>
-          <w:bCs/>
-          <w:color w:val="008000"/>
-          <w:sz w:val="18"/>
-          <w:szCs w:val="18"/>
-          <w:shd w:val="clear" w:color="auto" w:fill="EFEFEF"/>
-          <w:lang w:val="en-US" w:eastAsia="ru-RU"/>
-        </w:rPr>
-        <w:t>"</w:t>
+        <w:t>"jumbotron"</w:t>
       </w:r>
       <w:r>
         <w:rPr>
@@ -10541,6 +10261,7 @@
         <w:rPr>
           <w:sz w:val="28"/>
           <w:szCs w:val="28"/>
+          <w:lang w:val="en-US"/>
         </w:rPr>
         <w:t>_</w:t>
       </w:r>
@@ -10556,6 +10277,7 @@
         <w:rPr>
           <w:sz w:val="28"/>
           <w:szCs w:val="28"/>
+          <w:lang w:val="en-US"/>
         </w:rPr>
         <w:t>.</w:t>
       </w:r>
@@ -12678,8 +12400,6 @@
           <w:lang w:val="en-US"/>
         </w:rPr>
       </w:pPr>
-      <w:bookmarkStart w:id="0" w:name="_GoBack"/>
-      <w:bookmarkEnd w:id="0"/>
     </w:p>
     <w:p>
       <w:pPr>
@@ -12843,7 +12563,7 @@
       </w:pPr>
     </w:pPrDefault>
   </w:docDefaults>
-  <w:latentStyles w:defLockedState="0" w:defUIPriority="99" w:defSemiHidden="0" w:defUnhideWhenUsed="0" w:defQFormat="0" w:count="371">
+  <w:latentStyles w:defLockedState="0" w:defUIPriority="99" w:defSemiHidden="0" w:defUnhideWhenUsed="0" w:defQFormat="0" w:count="374">
     <w:lsdException w:name="Normal" w:uiPriority="0" w:qFormat="1"/>
     <w:lsdException w:name="heading 1" w:uiPriority="9" w:qFormat="1"/>
     <w:lsdException w:name="heading 2" w:semiHidden="1" w:uiPriority="9" w:unhideWhenUsed="1" w:qFormat="1"/>
@@ -12949,7 +12669,6 @@
     <w:lsdException w:name="HTML Sample" w:semiHidden="1" w:unhideWhenUsed="1"/>
     <w:lsdException w:name="HTML Typewriter" w:semiHidden="1" w:unhideWhenUsed="1"/>
     <w:lsdException w:name="HTML Variable" w:semiHidden="1" w:unhideWhenUsed="1"/>
-    <w:lsdException w:name="Normal Table" w:semiHidden="1" w:unhideWhenUsed="1"/>
     <w:lsdException w:name="annotation subject" w:semiHidden="1" w:unhideWhenUsed="1"/>
     <w:lsdException w:name="No List" w:semiHidden="1" w:unhideWhenUsed="1"/>
     <w:lsdException w:name="Outline List 1" w:semiHidden="1" w:unhideWhenUsed="1"/>
@@ -12994,7 +12713,6 @@
     <w:lsdException w:name="Table Professional" w:semiHidden="1" w:unhideWhenUsed="1"/>
     <w:lsdException w:name="Table Subtle 1" w:semiHidden="1" w:unhideWhenUsed="1"/>
     <w:lsdException w:name="Table Subtle 2" w:semiHidden="1" w:unhideWhenUsed="1"/>
-    <w:lsdException w:name="Table Web 1" w:semiHidden="1" w:unhideWhenUsed="1"/>
     <w:lsdException w:name="Table Web 2" w:semiHidden="1" w:unhideWhenUsed="1"/>
     <w:lsdException w:name="Table Web 3" w:semiHidden="1" w:unhideWhenUsed="1"/>
     <w:lsdException w:name="Balloon Text" w:semiHidden="1" w:unhideWhenUsed="1"/>
@@ -13215,6 +12933,9 @@
     <w:lsdException w:name="List Table 5 Dark Accent 6" w:uiPriority="50"/>
     <w:lsdException w:name="List Table 6 Colorful Accent 6" w:uiPriority="51"/>
     <w:lsdException w:name="List Table 7 Colorful Accent 6" w:uiPriority="52"/>
+    <w:lsdException w:name="Mention" w:semiHidden="1" w:unhideWhenUsed="1"/>
+    <w:lsdException w:name="Smart Hyperlink" w:semiHidden="1" w:unhideWhenUsed="1"/>
+    <w:lsdException w:name="Hashtag" w:semiHidden="1" w:unhideWhenUsed="1"/>
   </w:latentStyles>
   <w:style w:type="paragraph" w:default="1" w:styleId="a">
     <w:name w:val="Normal"/>
